--- a/MEVIO/wwwroot/Contract/Семен Семенович Лопух/31/Contract_Семен Семенович Лопух.docx
+++ b/MEVIO/wwwroot/Contract/Семен Семенович Лопух/31/Contract_Семен Семенович Лопух.docx
@@ -400,7 +400,7 @@
           <w:szCs w:val="19"/>
           <w:lang w:eastAsia="uk-UA"/>
         </w:rPr>
-        <w:t>Fedor</w:t>
+        <w:t>Катерина</w:t>
       </w:r>
       <w:proofErr w:type="spellEnd"/>
     </w:p>
@@ -1418,7 +1418,7 @@
           <w:szCs w:val="19"/>
           <w:lang w:eastAsia="uk-UA"/>
         </w:rPr>
-        <w:t>Fedor</w:t>
+        <w:t>Катерина</w:t>
       </w:r>
       <w:proofErr w:type="spellEnd"/>
       <w:r>
@@ -6357,7 +6357,7 @@
                 <w:szCs w:val="19"/>
                 <w:lang w:val="en-US" w:eastAsia="uk-UA"/>
               </w:rPr>
-              <w:t>Fedor</w:t>
+              <w:t>Катерина</w:t>
             </w:r>
             <w:proofErr w:type="spellEnd"/>
           </w:p>
@@ -6407,7 +6407,7 @@
                 <w:szCs w:val="19"/>
                 <w:lang w:val="en-US" w:eastAsia="uk-UA"/>
               </w:rPr>
-              <w:t>1321321</w:t>
+              <w:t>6756856</w:t>
             </w:r>
             <w:proofErr w:type="spellEnd"/>
           </w:p>
@@ -6467,7 +6467,7 @@
                 <w:szCs w:val="19"/>
                 <w:lang w:val="en-US" w:eastAsia="uk-UA"/>
               </w:rPr>
-              <w:t>13.01.2009 0:00:00</w:t>
+              <w:t>07.02.2023 0:00:00</w:t>
             </w:r>
             <w:proofErr w:type="spellEnd"/>
           </w:p>
@@ -6524,7 +6524,7 @@
                 <w:szCs w:val="16"/>
                 <w:lang w:val="en-US" w:eastAsia="en-US"/>
               </w:rPr>
-              <w:t>45345</w:t>
+              <w:t>325235</w:t>
             </w:r>
             <w:r>
               <w:rPr>
@@ -6595,7 +6595,7 @@
                 <w:szCs w:val="19"/>
                 <w:lang w:eastAsia="uk-UA"/>
               </w:rPr>
-              <w:t>Fedor</w:t>
+              <w:t>Катерина</w:t>
             </w:r>
             <w:proofErr w:type="spellEnd"/>
           </w:p>
@@ -10692,7 +10692,7 @@
                 <w:szCs w:val="19"/>
                 <w:lang w:val="en-US" w:eastAsia="uk-UA"/>
               </w:rPr>
-              <w:t>Fedor</w:t>
+              <w:t>Катерина</w:t>
             </w:r>
             <w:proofErr w:type="spellEnd"/>
             <w:r>
@@ -10756,7 +10756,7 @@
                 <w:szCs w:val="19"/>
                 <w:lang w:val="en-US" w:eastAsia="uk-UA"/>
               </w:rPr>
-              <w:t>1321321</w:t>
+              <w:t>6756856</w:t>
             </w:r>
             <w:proofErr w:type="spellEnd"/>
             <w:r>
@@ -10831,7 +10831,7 @@
                 <w:szCs w:val="19"/>
                 <w:lang w:val="en-US" w:eastAsia="uk-UA"/>
               </w:rPr>
-              <w:t>13.01.2009 0:00:00</w:t>
+              <w:t>07.02.2023 0:00:00</w:t>
             </w:r>
             <w:proofErr w:type="spellEnd"/>
             <w:r>
@@ -10916,7 +10916,7 @@
                 <w:szCs w:val="16"/>
                 <w:lang w:val="en-US" w:eastAsia="en-US"/>
               </w:rPr>
-              <w:t>45345</w:t>
+              <w:t>325235</w:t>
             </w:r>
             <w:r>
               <w:rPr>
@@ -10975,7 +10975,7 @@
                 <w:szCs w:val="19"/>
                 <w:lang w:val="en-US" w:eastAsia="uk-UA"/>
               </w:rPr>
-              <w:t>Fedor</w:t>
+              <w:t>Катерина</w:t>
             </w:r>
             <w:proofErr w:type="spellEnd"/>
             <w:r>

--- a/MEVIO/wwwroot/Contract/Семен Семенович Лопух/31/Contract_Семен Семенович Лопух.docx
+++ b/MEVIO/wwwroot/Contract/Семен Семенович Лопух/31/Contract_Семен Семенович Лопух.docx
@@ -400,7 +400,7 @@
           <w:szCs w:val="19"/>
           <w:lang w:eastAsia="uk-UA"/>
         </w:rPr>
-        <w:t>Катерина</w:t>
+        <w:t>Петя</w:t>
       </w:r>
       <w:proofErr w:type="spellEnd"/>
     </w:p>
@@ -807,7 +807,7 @@
                 <w:szCs w:val="19"/>
                 <w:lang w:eastAsia="uk-UA"/>
               </w:rPr>
-              <w:t>6666</w:t>
+              <w:t>1234</w:t>
             </w:r>
             <w:proofErr w:type="spellEnd"/>
             <w:r>
@@ -870,7 +870,7 @@
                 <w:szCs w:val="19"/>
                 <w:lang w:eastAsia="uk-UA"/>
               </w:rPr>
-              <w:t>6666</w:t>
+              <w:t>1234</w:t>
             </w:r>
             <w:proofErr w:type="spellEnd"/>
             <w:r>
@@ -938,7 +938,7 @@
           <w:szCs w:val="19"/>
           <w:lang w:eastAsia="uk-UA"/>
         </w:rPr>
-        <w:t>6666</w:t>
+        <w:t>1234</w:t>
       </w:r>
       <w:proofErr w:type="spellEnd"/>
       <w:r>
@@ -1358,7 +1358,7 @@
           <w:szCs w:val="19"/>
           <w:lang w:eastAsia="uk-UA"/>
         </w:rPr>
-        <w:t>Петя Петрович Петров</w:t>
+        <w:t/>
       </w:r>
       <w:proofErr w:type="spellEnd"/>
       <w:r>
@@ -1418,7 +1418,7 @@
           <w:szCs w:val="19"/>
           <w:lang w:eastAsia="uk-UA"/>
         </w:rPr>
-        <w:t>Катерина</w:t>
+        <w:t>Петя</w:t>
       </w:r>
       <w:proofErr w:type="spellEnd"/>
       <w:r>
@@ -6310,7 +6310,7 @@
                 <w:szCs w:val="19"/>
                 <w:lang w:val="en-US" w:eastAsia="uk-UA"/>
               </w:rPr>
-              <w:t>Петя Петрович Петров</w:t>
+              <w:t/>
             </w:r>
             <w:proofErr w:type="spellEnd"/>
           </w:p>
@@ -6357,7 +6357,7 @@
                 <w:szCs w:val="19"/>
                 <w:lang w:val="en-US" w:eastAsia="uk-UA"/>
               </w:rPr>
-              <w:t>Катерина</w:t>
+              <w:t>Петя</w:t>
             </w:r>
             <w:proofErr w:type="spellEnd"/>
           </w:p>
@@ -6407,7 +6407,7 @@
                 <w:szCs w:val="19"/>
                 <w:lang w:val="en-US" w:eastAsia="uk-UA"/>
               </w:rPr>
-              <w:t>6756856</w:t>
+              <w:t>343546445745</w:t>
             </w:r>
             <w:proofErr w:type="spellEnd"/>
           </w:p>
@@ -6467,7 +6467,7 @@
                 <w:szCs w:val="19"/>
                 <w:lang w:val="en-US" w:eastAsia="uk-UA"/>
               </w:rPr>
-              <w:t>07.02.2023 0:00:00</w:t>
+              <w:t>14.09.2004 0:00:00</w:t>
             </w:r>
             <w:proofErr w:type="spellEnd"/>
           </w:p>
@@ -6524,7 +6524,7 @@
                 <w:szCs w:val="16"/>
                 <w:lang w:val="en-US" w:eastAsia="en-US"/>
               </w:rPr>
-              <w:t>325235</w:t>
+              <w:t>54745</w:t>
             </w:r>
             <w:r>
               <w:rPr>
@@ -6595,7 +6595,7 @@
                 <w:szCs w:val="19"/>
                 <w:lang w:eastAsia="uk-UA"/>
               </w:rPr>
-              <w:t>Катерина</w:t>
+              <w:t>Петя</w:t>
             </w:r>
             <w:proofErr w:type="spellEnd"/>
           </w:p>
@@ -10597,7 +10597,7 @@
                 <w:szCs w:val="19"/>
                 <w:lang w:eastAsia="uk-UA"/>
               </w:rPr>
-              <w:t>Петя Петрович Петров</w:t>
+              <w:t/>
             </w:r>
             <w:proofErr w:type="spellEnd"/>
             <w:r>
@@ -10692,7 +10692,7 @@
                 <w:szCs w:val="19"/>
                 <w:lang w:val="en-US" w:eastAsia="uk-UA"/>
               </w:rPr>
-              <w:t>Катерина</w:t>
+              <w:t>Петя</w:t>
             </w:r>
             <w:proofErr w:type="spellEnd"/>
             <w:r>
@@ -10756,7 +10756,7 @@
                 <w:szCs w:val="19"/>
                 <w:lang w:val="en-US" w:eastAsia="uk-UA"/>
               </w:rPr>
-              <w:t>6756856</w:t>
+              <w:t>343546445745</w:t>
             </w:r>
             <w:proofErr w:type="spellEnd"/>
             <w:r>
@@ -10831,7 +10831,7 @@
                 <w:szCs w:val="19"/>
                 <w:lang w:val="en-US" w:eastAsia="uk-UA"/>
               </w:rPr>
-              <w:t>07.02.2023 0:00:00</w:t>
+              <w:t>14.09.2004 0:00:00</w:t>
             </w:r>
             <w:proofErr w:type="spellEnd"/>
             <w:r>
@@ -10916,7 +10916,7 @@
                 <w:szCs w:val="16"/>
                 <w:lang w:val="en-US" w:eastAsia="en-US"/>
               </w:rPr>
-              <w:t>325235</w:t>
+              <w:t>54745</w:t>
             </w:r>
             <w:r>
               <w:rPr>
@@ -10975,7 +10975,7 @@
                 <w:szCs w:val="19"/>
                 <w:lang w:val="en-US" w:eastAsia="uk-UA"/>
               </w:rPr>
-              <w:t>Катерина</w:t>
+              <w:t>Петя</w:t>
             </w:r>
             <w:proofErr w:type="spellEnd"/>
             <w:r>
